--- a/Desktop/English learning(writing emphasize)/社会热点.docx
+++ b/Desktop/English learning(writing emphasize)/社会热点.docx
@@ -5,7 +5,6 @@
     <w:p>
       <w:pPr>
         <w:rPr>
-          <w:rFonts w:hint="eastAsia"/>
           <w:sz w:val="44"/>
           <w:szCs w:val="44"/>
         </w:rPr>
@@ -22,7 +21,6 @@
     <w:p>
       <w:pPr>
         <w:rPr>
-          <w:rFonts w:hint="eastAsia"/>
           <w:sz w:val="44"/>
           <w:szCs w:val="44"/>
         </w:rPr>
@@ -142,7 +140,9 @@
     </w:p>
     <w:p>
       <w:pPr>
-        <w:rPr>
+        <w:ind w:firstLine="880"/>
+        <w:rPr>
+          <w:color w:val="000000" w:themeColor="text1"/>
           <w:sz w:val="44"/>
           <w:szCs w:val="44"/>
         </w:rPr>
@@ -152,7 +152,22 @@
           <w:sz w:val="44"/>
           <w:szCs w:val="44"/>
         </w:rPr>
-        <w:t xml:space="preserve">Nowadays, it is not rare for teacher to complain that their students are indifferent </w:t>
+        <w:t>From my direct observation</w:t>
+      </w:r>
+      <w:r>
+        <w:rPr>
+          <w:rFonts w:hint="eastAsia"/>
+          <w:sz w:val="44"/>
+          <w:szCs w:val="44"/>
+        </w:rPr>
+        <w:t xml:space="preserve"> as</w:t>
+      </w:r>
+      <w:r>
+        <w:rPr>
+          <w:sz w:val="44"/>
+          <w:szCs w:val="44"/>
+        </w:rPr>
+        <w:t xml:space="preserve"> a university student, I must admit that we </w:t>
       </w:r>
       <w:r>
         <w:rPr>
@@ -160,123 +175,167 @@
           <w:szCs w:val="44"/>
         </w:rPr>
         <w:lastRenderedPageBreak/>
-        <w:t xml:space="preserve">towards classmates. Some are even worried that the young generations </w:t>
-      </w:r>
-      <w:r>
-        <w:rPr>
-          <w:sz w:val="44"/>
-          <w:szCs w:val="44"/>
-        </w:rPr>
-        <w:t xml:space="preserve">might become too selfish to shoulder their responsibility </w:t>
-      </w:r>
-      <w:proofErr w:type="gramStart"/>
-      <w:r>
-        <w:rPr>
-          <w:sz w:val="44"/>
-          <w:szCs w:val="44"/>
-        </w:rPr>
-        <w:t>for  the</w:t>
-      </w:r>
-      <w:proofErr w:type="gramEnd"/>
-      <w:r>
-        <w:rPr>
-          <w:sz w:val="44"/>
-          <w:szCs w:val="44"/>
-        </w:rPr>
-        <w:t xml:space="preserve"> future of china. As is shown in the picture, a great many students are sitting comfortably on a bus while a senior citizen is standing helplessly. All the students deemed that they were much more tired than the poor aged man, due to the large amount of homework.</w:t>
+        <w:t>young people today are in general</w:t>
+      </w:r>
+      <w:r>
+        <w:rPr>
+          <w:rFonts w:hint="eastAsia"/>
+          <w:sz w:val="44"/>
+          <w:szCs w:val="44"/>
+        </w:rPr>
+        <w:t xml:space="preserve"> m</w:t>
+      </w:r>
+      <w:r>
+        <w:rPr>
+          <w:sz w:val="44"/>
+          <w:szCs w:val="44"/>
+        </w:rPr>
+        <w:t>ore self-centered and unsympathetic</w:t>
+      </w:r>
+      <w:r>
+        <w:rPr>
+          <w:rFonts w:hint="eastAsia"/>
+          <w:sz w:val="44"/>
+          <w:szCs w:val="44"/>
+        </w:rPr>
+        <w:t xml:space="preserve"> than</w:t>
+      </w:r>
+      <w:r>
+        <w:rPr>
+          <w:sz w:val="44"/>
+          <w:szCs w:val="44"/>
+        </w:rPr>
+        <w:t xml:space="preserve"> the previous generation</w:t>
+      </w:r>
+      <w:r>
+        <w:rPr>
+          <w:sz w:val="44"/>
+          <w:szCs w:val="44"/>
+        </w:rPr>
+        <w:t xml:space="preserve">. To start with, many, if not most, </w:t>
+      </w:r>
+      <w:r>
+        <w:rPr>
+          <w:color w:val="FF0000"/>
+          <w:sz w:val="44"/>
+          <w:szCs w:val="44"/>
+        </w:rPr>
+        <w:t>young people choose to attend exclusively to their own needs</w:t>
+      </w:r>
+      <w:r>
+        <w:rPr>
+          <w:color w:val="FF0000"/>
+          <w:sz w:val="44"/>
+          <w:szCs w:val="44"/>
+        </w:rPr>
+        <w:t>,</w:t>
+      </w:r>
+      <w:r>
+        <w:rPr>
+          <w:color w:val="FF0000"/>
+          <w:sz w:val="44"/>
+          <w:szCs w:val="44"/>
+        </w:rPr>
+        <w:t xml:space="preserve"> </w:t>
+      </w:r>
+      <w:r>
+        <w:rPr>
+          <w:color w:val="000000" w:themeColor="text1"/>
+          <w:sz w:val="44"/>
+          <w:szCs w:val="44"/>
+        </w:rPr>
+        <w:t>i</w:t>
+      </w:r>
+      <w:r>
+        <w:rPr>
+          <w:color w:val="000000" w:themeColor="text1"/>
+          <w:sz w:val="44"/>
+          <w:szCs w:val="44"/>
+        </w:rPr>
+        <w:t xml:space="preserve">n their eyes, it </w:t>
+      </w:r>
+      <w:r>
+        <w:rPr>
+          <w:color w:val="000000" w:themeColor="text1"/>
+          <w:sz w:val="44"/>
+          <w:szCs w:val="44"/>
+        </w:rPr>
+        <w:t xml:space="preserve">is all too natural to </w:t>
+      </w:r>
+      <w:r>
+        <w:rPr>
+          <w:color w:val="000000" w:themeColor="text1"/>
+          <w:sz w:val="44"/>
+          <w:szCs w:val="44"/>
+        </w:rPr>
+        <w:t>seek</w:t>
+      </w:r>
+      <w:r>
+        <w:rPr>
+          <w:color w:val="000000" w:themeColor="text1"/>
+          <w:sz w:val="44"/>
+          <w:szCs w:val="44"/>
+        </w:rPr>
+        <w:t xml:space="preserve"> satisfaction from what they do, even if it may cause inconveniences to others, moreover, our young people</w:t>
+      </w:r>
+      <w:bookmarkStart w:id="0" w:name="_GoBack"/>
+      <w:r>
+        <w:rPr>
+          <w:color w:val="000000" w:themeColor="text1"/>
+          <w:sz w:val="44"/>
+          <w:szCs w:val="44"/>
+        </w:rPr>
+        <w:t xml:space="preserve"> tend to be insensitive to others’ difficulties, instead of offering help, they regard them as none</w:t>
+      </w:r>
+      <w:bookmarkEnd w:id="0"/>
+      <w:r>
+        <w:rPr>
+          <w:color w:val="000000" w:themeColor="text1"/>
+          <w:sz w:val="44"/>
+          <w:szCs w:val="44"/>
+        </w:rPr>
+        <w:t xml:space="preserve"> of their business</w:t>
+      </w:r>
+      <w:r>
+        <w:rPr>
+          <w:color w:val="000000" w:themeColor="text1"/>
+          <w:sz w:val="44"/>
+          <w:szCs w:val="44"/>
+        </w:rPr>
+        <w:t>.</w:t>
       </w:r>
     </w:p>
     <w:p>
       <w:pPr>
-        <w:rPr>
+        <w:ind w:firstLine="880"/>
+        <w:rPr>
+          <w:color w:val="000000" w:themeColor="text1"/>
           <w:sz w:val="44"/>
           <w:szCs w:val="44"/>
         </w:rPr>
       </w:pPr>
       <w:r>
         <w:rPr>
-          <w:sz w:val="44"/>
-          <w:szCs w:val="44"/>
-        </w:rPr>
-        <w:t xml:space="preserve"> From my direct observation as a university student, I must admit that we young people today are in general more</w:t>
-      </w:r>
-      <w:r>
-        <w:rPr>
-          <w:color w:val="FF0000"/>
-          <w:sz w:val="44"/>
-          <w:szCs w:val="44"/>
-        </w:rPr>
-        <w:t xml:space="preserve"> self-centered </w:t>
-      </w:r>
-      <w:r>
-        <w:rPr>
-          <w:sz w:val="44"/>
-          <w:szCs w:val="44"/>
-        </w:rPr>
-        <w:t xml:space="preserve">and </w:t>
-      </w:r>
-      <w:bookmarkStart w:id="0" w:name="_GoBack"/>
-      <w:r>
-        <w:rPr>
-          <w:color w:val="FF0000"/>
-          <w:sz w:val="44"/>
-          <w:szCs w:val="44"/>
-        </w:rPr>
-        <w:t>unsympathetic</w:t>
-      </w:r>
-      <w:bookmarkEnd w:id="0"/>
+          <w:color w:val="000000" w:themeColor="text1"/>
+          <w:sz w:val="44"/>
+          <w:szCs w:val="44"/>
+        </w:rPr>
+        <w:t>For the above reasons, I subscribe to the idea today’s young generation are more selfish and hard-hearted than previous generation, it is high time that we learned from older generation so that a harmonious and splendid future for us all can be anticipated</w:t>
+      </w:r>
+      <w:r>
+        <w:rPr>
+          <w:color w:val="000000" w:themeColor="text1"/>
+          <w:sz w:val="44"/>
+          <w:szCs w:val="44"/>
+        </w:rPr>
+        <w:t xml:space="preserve"> </w:t>
+      </w:r>
     </w:p>
     <w:p>
       <w:pPr>
-        <w:rPr>
-          <w:sz w:val="44"/>
-          <w:szCs w:val="44"/>
-        </w:rPr>
-      </w:pPr>
-    </w:p>
-    <w:p>
-      <w:pPr>
-        <w:rPr>
-          <w:sz w:val="44"/>
-          <w:szCs w:val="44"/>
-        </w:rPr>
-      </w:pPr>
-    </w:p>
-    <w:p>
-      <w:pPr>
-        <w:rPr>
-          <w:sz w:val="44"/>
-          <w:szCs w:val="44"/>
-        </w:rPr>
-      </w:pPr>
-    </w:p>
-    <w:p>
-      <w:pPr>
-        <w:rPr>
-          <w:sz w:val="44"/>
-          <w:szCs w:val="44"/>
-        </w:rPr>
-      </w:pPr>
-    </w:p>
-    <w:p>
-      <w:pPr>
-        <w:rPr>
-          <w:sz w:val="44"/>
-          <w:szCs w:val="44"/>
-        </w:rPr>
-      </w:pPr>
-    </w:p>
-    <w:p>
-      <w:pPr>
-        <w:rPr>
-          <w:sz w:val="44"/>
-          <w:szCs w:val="44"/>
-        </w:rPr>
-      </w:pPr>
-    </w:p>
-    <w:p>
-      <w:pPr>
-        <w:rPr>
+        <w:ind w:firstLine="880"/>
+        <w:rPr>
+          <w:rFonts w:hint="eastAsia"/>
           <w:sz w:val="44"/>
           <w:szCs w:val="44"/>
         </w:rPr>
@@ -412,6 +471,7 @@
     <w:lsdException w:name="HTML Sample" w:semiHidden="1" w:unhideWhenUsed="1"/>
     <w:lsdException w:name="HTML Typewriter" w:semiHidden="1" w:unhideWhenUsed="1"/>
     <w:lsdException w:name="HTML Variable" w:semiHidden="1" w:unhideWhenUsed="1"/>
+    <w:lsdException w:name="Normal Table" w:semiHidden="1" w:unhideWhenUsed="1"/>
     <w:lsdException w:name="annotation subject" w:semiHidden="1" w:unhideWhenUsed="1"/>
     <w:lsdException w:name="No List" w:semiHidden="1" w:unhideWhenUsed="1"/>
     <w:lsdException w:name="Outline List 1" w:semiHidden="1" w:unhideWhenUsed="1"/>
@@ -457,9 +517,11 @@
     <w:lsdException w:name="Table Subtle 1" w:semiHidden="1" w:unhideWhenUsed="1"/>
     <w:lsdException w:name="Table Subtle 2" w:semiHidden="1" w:unhideWhenUsed="1"/>
     <w:lsdException w:name="Table Web 1" w:semiHidden="1" w:unhideWhenUsed="1"/>
+    <w:lsdException w:name="Table Web 2" w:semiHidden="1" w:unhideWhenUsed="1"/>
     <w:lsdException w:name="Table Web 3" w:semiHidden="1" w:unhideWhenUsed="1"/>
     <w:lsdException w:name="Balloon Text" w:semiHidden="1" w:unhideWhenUsed="1"/>
     <w:lsdException w:name="Table Grid" w:uiPriority="39"/>
+    <w:lsdException w:name="Table Theme" w:semiHidden="1" w:unhideWhenUsed="1"/>
     <w:lsdException w:name="Note Level 1" w:semiHidden="1" w:unhideWhenUsed="1"/>
     <w:lsdException w:name="Note Level 2" w:semiHidden="1" w:unhideWhenUsed="1"/>
     <w:lsdException w:name="Note Level 3" w:semiHidden="1" w:unhideWhenUsed="1"/>

--- a/Desktop/English learning(writing emphasize)/社会热点.docx
+++ b/Desktop/English learning(writing emphasize)/社会热点.docx
@@ -212,7 +212,29 @@
           <w:sz w:val="44"/>
           <w:szCs w:val="44"/>
         </w:rPr>
-        <w:t xml:space="preserve">. To start with, many, if not most, </w:t>
+        <w:t xml:space="preserve">. To start with, </w:t>
+      </w:r>
+      <w:r>
+        <w:rPr>
+          <w:sz w:val="44"/>
+          <w:szCs w:val="44"/>
+        </w:rPr>
+        <w:t>//</w:t>
+      </w:r>
+      <w:r>
+        <w:rPr>
+          <w:rFonts w:hint="eastAsia"/>
+          <w:sz w:val="44"/>
+          <w:szCs w:val="44"/>
+        </w:rPr>
+        <w:t>讲以自我为中心</w:t>
+      </w:r>
+      <w:r>
+        <w:rPr>
+          <w:sz w:val="44"/>
+          <w:szCs w:val="44"/>
+        </w:rPr>
+        <w:t xml:space="preserve">many, if not most, </w:t>
       </w:r>
       <w:r>
         <w:rPr>
@@ -276,17 +298,50 @@
           <w:sz w:val="44"/>
           <w:szCs w:val="44"/>
         </w:rPr>
-        <w:t xml:space="preserve"> satisfaction from what they do, even if it may cause inconveniences to others, moreover, our young people</w:t>
+        <w:t xml:space="preserve"> satisfaction from what they do, even if it may cause inconveniences to others, moreover, </w:t>
+      </w:r>
+      <w:r>
+        <w:rPr>
+          <w:color w:val="000000" w:themeColor="text1"/>
+          <w:sz w:val="44"/>
+          <w:szCs w:val="44"/>
+        </w:rPr>
+        <w:t>//</w:t>
+      </w:r>
+      <w:r>
+        <w:rPr>
+          <w:rFonts w:hint="eastAsia"/>
+          <w:color w:val="000000" w:themeColor="text1"/>
+          <w:sz w:val="44"/>
+          <w:szCs w:val="44"/>
+        </w:rPr>
+        <w:t>讲冷漠</w:t>
+      </w:r>
+      <w:r>
+        <w:rPr>
+          <w:color w:val="000000" w:themeColor="text1"/>
+          <w:sz w:val="44"/>
+          <w:szCs w:val="44"/>
+        </w:rPr>
+        <w:t xml:space="preserve">our young people </w:t>
+      </w:r>
+      <w:r>
+        <w:rPr>
+          <w:color w:val="FF0000"/>
+          <w:sz w:val="44"/>
+          <w:szCs w:val="44"/>
+        </w:rPr>
+        <w:t>tend to be</w:t>
+      </w:r>
+      <w:r>
+        <w:rPr>
+          <w:color w:val="000000" w:themeColor="text1"/>
+          <w:sz w:val="44"/>
+          <w:szCs w:val="44"/>
+        </w:rPr>
+        <w:t xml:space="preserve"> insensitive to others’ difficulties, instead of offe</w:t>
       </w:r>
       <w:bookmarkStart w:id="0" w:name="_GoBack"/>
-      <w:r>
-        <w:rPr>
-          <w:color w:val="000000" w:themeColor="text1"/>
-          <w:sz w:val="44"/>
-          <w:szCs w:val="44"/>
-        </w:rPr>
-        <w:t xml:space="preserve"> tend to be insensitive to others’ difficulties, instead of offering help, they regard them as none</w:t>
-      </w:r>
       <w:bookmarkEnd w:id="0"/>
       <w:r>
         <w:rPr>
@@ -294,7 +349,7 @@
           <w:sz w:val="44"/>
           <w:szCs w:val="44"/>
         </w:rPr>
-        <w:t xml:space="preserve"> of their business</w:t>
+        <w:t>ring help, they regard them as none of their business</w:t>
       </w:r>
       <w:r>
         <w:rPr>
@@ -335,7 +390,6 @@
       <w:pPr>
         <w:ind w:firstLine="880"/>
         <w:rPr>
-          <w:rFonts w:hint="eastAsia"/>
           <w:sz w:val="44"/>
           <w:szCs w:val="44"/>
         </w:rPr>

--- a/Desktop/English learning(writing emphasize)/社会热点.docx
+++ b/Desktop/English learning(writing emphasize)/社会热点.docx
@@ -339,17 +339,7 @@
           <w:sz w:val="44"/>
           <w:szCs w:val="44"/>
         </w:rPr>
-        <w:t xml:space="preserve"> insensitive to others’ difficulties, instead of offe</w:t>
-      </w:r>
-      <w:bookmarkStart w:id="0" w:name="_GoBack"/>
-      <w:bookmarkEnd w:id="0"/>
-      <w:r>
-        <w:rPr>
-          <w:color w:val="000000" w:themeColor="text1"/>
-          <w:sz w:val="44"/>
-          <w:szCs w:val="44"/>
-        </w:rPr>
-        <w:t>ring help, they regard them as none of their business</w:t>
+        <w:t xml:space="preserve"> insensitive to others’ difficulties, instead of offering help, they regard them as none of their business</w:t>
       </w:r>
       <w:r>
         <w:rPr>
@@ -364,6 +354,7 @@
       <w:pPr>
         <w:ind w:firstLine="880"/>
         <w:rPr>
+          <w:rFonts w:hint="eastAsia"/>
           <w:color w:val="000000" w:themeColor="text1"/>
           <w:sz w:val="44"/>
           <w:szCs w:val="44"/>
@@ -384,6 +375,262 @@
           <w:szCs w:val="44"/>
         </w:rPr>
         <w:t xml:space="preserve"> </w:t>
+      </w:r>
+    </w:p>
+    <w:p>
+      <w:pPr>
+        <w:ind w:firstLine="880"/>
+        <w:rPr>
+          <w:color w:val="000000" w:themeColor="text1"/>
+          <w:sz w:val="44"/>
+          <w:szCs w:val="44"/>
+        </w:rPr>
+      </w:pPr>
+      <w:r>
+        <w:rPr>
+          <w:color w:val="000000" w:themeColor="text1"/>
+          <w:sz w:val="44"/>
+          <w:szCs w:val="44"/>
+        </w:rPr>
+        <w:t>F</w:t>
+      </w:r>
+      <w:r>
+        <w:rPr>
+          <w:rFonts w:hint="eastAsia"/>
+          <w:color w:val="000000" w:themeColor="text1"/>
+          <w:sz w:val="44"/>
+          <w:szCs w:val="44"/>
+        </w:rPr>
+        <w:t>rom</w:t>
+      </w:r>
+      <w:r>
+        <w:rPr>
+          <w:color w:val="000000" w:themeColor="text1"/>
+          <w:sz w:val="44"/>
+          <w:szCs w:val="44"/>
+        </w:rPr>
+        <w:t xml:space="preserve"> my direct observation as a university student, I have to admit that the young people are in general much more self-centered and unsympathetic. To start with, many, if not lost, young people choose to attend </w:t>
+      </w:r>
+      <w:r>
+        <w:rPr>
+          <w:color w:val="000000" w:themeColor="text1"/>
+          <w:sz w:val="44"/>
+          <w:szCs w:val="44"/>
+        </w:rPr>
+        <w:t>ex</w:t>
+      </w:r>
+      <w:r>
+        <w:rPr>
+          <w:color w:val="000000" w:themeColor="text1"/>
+          <w:sz w:val="44"/>
+          <w:szCs w:val="44"/>
+        </w:rPr>
+        <w:t>clusive</w:t>
+      </w:r>
+      <w:r>
+        <w:rPr>
+          <w:color w:val="000000" w:themeColor="text1"/>
+          <w:sz w:val="44"/>
+          <w:szCs w:val="44"/>
+        </w:rPr>
+        <w:t>ly</w:t>
+      </w:r>
+      <w:r>
+        <w:rPr>
+          <w:color w:val="000000" w:themeColor="text1"/>
+          <w:sz w:val="44"/>
+          <w:szCs w:val="44"/>
+        </w:rPr>
+        <w:t xml:space="preserve"> their own needs. It is all too </w:t>
+      </w:r>
+      <w:r>
+        <w:rPr>
+          <w:color w:val="FF0000"/>
+          <w:sz w:val="44"/>
+          <w:szCs w:val="44"/>
+        </w:rPr>
+        <w:t>natural</w:t>
+      </w:r>
+      <w:r>
+        <w:rPr>
+          <w:color w:val="000000" w:themeColor="text1"/>
+          <w:sz w:val="44"/>
+          <w:szCs w:val="44"/>
+        </w:rPr>
+        <w:t xml:space="preserve"> to seek satisfaction from what they do, </w:t>
+      </w:r>
+      <w:r>
+        <w:rPr>
+          <w:color w:val="000000" w:themeColor="text1"/>
+          <w:sz w:val="44"/>
+          <w:szCs w:val="44"/>
+        </w:rPr>
+        <w:t>even if</w:t>
+      </w:r>
+      <w:r>
+        <w:rPr>
+          <w:color w:val="000000" w:themeColor="text1"/>
+          <w:sz w:val="44"/>
+          <w:szCs w:val="44"/>
+        </w:rPr>
+        <w:t xml:space="preserve"> it may cause</w:t>
+      </w:r>
+      <w:r>
+        <w:rPr>
+          <w:color w:val="000000" w:themeColor="text1"/>
+          <w:sz w:val="44"/>
+          <w:szCs w:val="44"/>
+        </w:rPr>
+        <w:t xml:space="preserve"> </w:t>
+      </w:r>
+      <w:r>
+        <w:rPr>
+          <w:color w:val="000000" w:themeColor="text1"/>
+          <w:sz w:val="44"/>
+          <w:szCs w:val="44"/>
+        </w:rPr>
+        <w:t>inconveniences</w:t>
+      </w:r>
+      <w:r>
+        <w:rPr>
+          <w:color w:val="000000" w:themeColor="text1"/>
+          <w:sz w:val="44"/>
+          <w:szCs w:val="44"/>
+        </w:rPr>
+        <w:t xml:space="preserve"> to others</w:t>
+      </w:r>
+      <w:r>
+        <w:rPr>
+          <w:color w:val="000000" w:themeColor="text1"/>
+          <w:sz w:val="44"/>
+          <w:szCs w:val="44"/>
+        </w:rPr>
+        <w:t xml:space="preserve">.  </w:t>
+      </w:r>
+      <w:r>
+        <w:rPr>
+          <w:color w:val="FF0000"/>
+          <w:sz w:val="44"/>
+          <w:szCs w:val="44"/>
+        </w:rPr>
+        <w:t>Mo</w:t>
+      </w:r>
+      <w:r>
+        <w:rPr>
+          <w:color w:val="FF0000"/>
+          <w:sz w:val="44"/>
+          <w:szCs w:val="44"/>
+        </w:rPr>
+        <w:t>r</w:t>
+      </w:r>
+      <w:r>
+        <w:rPr>
+          <w:color w:val="FF0000"/>
+          <w:sz w:val="44"/>
+          <w:szCs w:val="44"/>
+        </w:rPr>
+        <w:t>eover</w:t>
+      </w:r>
+      <w:r>
+        <w:rPr>
+          <w:color w:val="FF0000"/>
+          <w:sz w:val="44"/>
+          <w:szCs w:val="44"/>
+        </w:rPr>
+        <w:t>,</w:t>
+      </w:r>
+      <w:r>
+        <w:rPr>
+          <w:color w:val="000000" w:themeColor="text1"/>
+          <w:sz w:val="44"/>
+          <w:szCs w:val="44"/>
+        </w:rPr>
+        <w:t xml:space="preserve"> we young people tend to </w:t>
+      </w:r>
+      <w:r>
+        <w:rPr>
+          <w:color w:val="000000" w:themeColor="text1"/>
+          <w:sz w:val="44"/>
+          <w:szCs w:val="44"/>
+        </w:rPr>
+        <w:t xml:space="preserve">be </w:t>
+      </w:r>
+      <w:r>
+        <w:rPr>
+          <w:color w:val="000000" w:themeColor="text1"/>
+          <w:sz w:val="44"/>
+          <w:szCs w:val="44"/>
+        </w:rPr>
+        <w:t>insensitive to ot</w:t>
+      </w:r>
+      <w:bookmarkStart w:id="0" w:name="_GoBack"/>
+      <w:bookmarkEnd w:id="0"/>
+      <w:r>
+        <w:rPr>
+          <w:color w:val="000000" w:themeColor="text1"/>
+          <w:sz w:val="44"/>
+          <w:szCs w:val="44"/>
+        </w:rPr>
+        <w:t xml:space="preserve">hers’ difficulties, instead of </w:t>
+      </w:r>
+      <w:r>
+        <w:rPr>
+          <w:color w:val="000000" w:themeColor="text1"/>
+          <w:sz w:val="44"/>
+          <w:szCs w:val="44"/>
+        </w:rPr>
+        <w:t>offering help, they regard them as none of their business.</w:t>
+      </w:r>
+    </w:p>
+    <w:p>
+      <w:pPr>
+        <w:ind w:firstLine="880"/>
+        <w:rPr>
+          <w:rFonts w:hint="eastAsia"/>
+          <w:color w:val="000000" w:themeColor="text1"/>
+          <w:sz w:val="44"/>
+          <w:szCs w:val="44"/>
+        </w:rPr>
+      </w:pPr>
+      <w:r>
+        <w:rPr>
+          <w:color w:val="000000" w:themeColor="text1"/>
+          <w:sz w:val="44"/>
+          <w:szCs w:val="44"/>
+        </w:rPr>
+        <w:t xml:space="preserve">For the above reason, I subscribe to the idea that today’s young people in china are much more selfish and hard-hearted than the previous generation, it is high time that we learn from older generation so that a </w:t>
+      </w:r>
+      <w:r>
+        <w:rPr>
+          <w:color w:val="FF0000"/>
+          <w:sz w:val="44"/>
+          <w:szCs w:val="44"/>
+        </w:rPr>
+        <w:t>harmonious</w:t>
+      </w:r>
+      <w:r>
+        <w:rPr>
+          <w:color w:val="000000" w:themeColor="text1"/>
+          <w:sz w:val="44"/>
+          <w:szCs w:val="44"/>
+        </w:rPr>
+        <w:t xml:space="preserve"> and </w:t>
+      </w:r>
+      <w:r>
+        <w:rPr>
+          <w:color w:val="FF0000"/>
+          <w:sz w:val="44"/>
+          <w:szCs w:val="44"/>
+        </w:rPr>
+        <w:t>splendid</w:t>
+      </w:r>
+      <w:r>
+        <w:rPr>
+          <w:color w:val="000000" w:themeColor="text1"/>
+          <w:sz w:val="44"/>
+          <w:szCs w:val="44"/>
+        </w:rPr>
+        <w:t xml:space="preserve"> future for us all can be anticipated</w:t>
       </w:r>
     </w:p>
     <w:p>
